--- a/224-228.docx
+++ b/224-228.docx
@@ -12,8 +12,6 @@
         <w:ind w:left="700"/>
       </w:pPr>
       <w:bookmarkStart w:id="0" w:name="bookmark0"/>
-      <w:bookmarkStart w:id="1" w:name="_GoBack"/>
-      <w:bookmarkEnd w:id="1"/>
       <w:r>
         <w:t>Preventing XSS</w:t>
       </w:r>
@@ -36,10 +34,7 @@
       </w:r>
       <w:r>
         <w:br/>
-        <w:t xml:space="preserve">can lead to very </w:t>
-      </w:r>
-      <w:r>
-        <w:t>serious consequences such as bypassing security checks, getting other user’s credentials,</w:t>
+        <w:t>can lead to very serious consequences such as bypassing security checks, getting other user’s credentials,</w:t>
       </w:r>
       <w:r>
         <w:br/>
@@ -85,14 +80,18 @@
         <w:keepNext/>
         <w:keepLines/>
         <w:shd w:val="clear" w:color="auto" w:fill="auto"/>
-        <w:spacing w:before="0" w:after="63" w:line="300" w:lineRule="exact"/>
-        <w:ind w:left="700"/>
-      </w:pPr>
-      <w:bookmarkStart w:id="2" w:name="bookmark1"/>
-      <w:r>
-        <w:t>Getting ready</w:t>
-      </w:r>
-      <w:bookmarkEnd w:id="2"/>
+        <w:spacing w:before="0" w:after="179" w:line="300" w:lineRule="exact"/>
+        <w:ind w:left="520"/>
+        <w:rPr>
+          <w:lang w:val="ru-RU"/>
+        </w:rPr>
+      </w:pPr>
+      <w:r>
+        <w:rPr>
+          <w:lang w:val="ru-RU"/>
+        </w:rPr>
+        <w:t xml:space="preserve">Подготовка </w:t>
+      </w:r>
     </w:p>
     <w:p>
       <w:pPr>
@@ -108,30 +107,425 @@
         <w:spacing w:before="0" w:after="0"/>
         <w:ind w:left="1300" w:right="580" w:hanging="280"/>
         <w:jc w:val="left"/>
-      </w:pPr>
-      <w:r>
-        <w:t>Create a</w:t>
-      </w:r>
-      <w:r>
-        <w:t xml:space="preserve"> new application by using the Composer package manager, as described in the official</w:t>
-      </w:r>
-      <w:r>
+        <w:rPr>
+          <w:lang w:val="ru-RU"/>
+        </w:rPr>
+      </w:pPr>
+      <w:r>
+        <w:rPr>
+          <w:b w:val="0"/>
+          <w:sz w:val="20"/>
+          <w:szCs w:val="20"/>
+          <w:lang w:val="ru-RU"/>
+        </w:rPr>
+        <w:t xml:space="preserve">Создайте новое приложение с помощью диспетчера пакетов </w:t>
+      </w:r>
+      <w:r>
+        <w:rPr>
+          <w:b w:val="0"/>
+          <w:sz w:val="20"/>
+          <w:szCs w:val="20"/>
+        </w:rPr>
+        <w:t>Composer</w:t>
+      </w:r>
+      <w:r>
+        <w:rPr>
+          <w:b w:val="0"/>
+          <w:sz w:val="20"/>
+          <w:szCs w:val="20"/>
+          <w:lang w:val="ru-RU"/>
+        </w:rPr>
+        <w:t>, как описано в официальном руководстве по адресу</w:t>
+      </w:r>
+      <w:r>
+        <w:rPr>
+          <w:b w:val="0"/>
+          <w:sz w:val="20"/>
+          <w:szCs w:val="20"/>
+          <w:lang w:val="ru-RU"/>
+        </w:rPr>
         <w:br/>
-        <w:t xml:space="preserve">guide at </w:t>
       </w:r>
       <w:hyperlink r:id="rId8" w:history="1">
         <w:r>
           <w:rPr>
             <w:rStyle w:val="a3"/>
+            <w:b w:val="0"/>
+            <w:sz w:val="20"/>
+            <w:szCs w:val="20"/>
           </w:rPr>
-          <w:t>http://www. yiiframework. c om/doc-2.0/guide -start-installation .html</w:t>
+          <w:t>http</w:t>
+        </w:r>
+        <w:r>
+          <w:rPr>
+            <w:rStyle w:val="a3"/>
+            <w:b w:val="0"/>
+            <w:sz w:val="20"/>
+            <w:szCs w:val="20"/>
+            <w:lang w:val="ru-RU"/>
+          </w:rPr>
+          <w:t>://</w:t>
+        </w:r>
+        <w:r>
+          <w:rPr>
+            <w:rStyle w:val="a3"/>
+            <w:b w:val="0"/>
+            <w:sz w:val="20"/>
+            <w:szCs w:val="20"/>
+          </w:rPr>
+          <w:t>www</w:t>
+        </w:r>
+        <w:r>
+          <w:rPr>
+            <w:rStyle w:val="a3"/>
+            <w:b w:val="0"/>
+            <w:sz w:val="20"/>
+            <w:szCs w:val="20"/>
+            <w:lang w:val="ru-RU"/>
+          </w:rPr>
+          <w:t>.</w:t>
+        </w:r>
+        <w:r>
+          <w:rPr>
+            <w:rStyle w:val="a3"/>
+            <w:b w:val="0"/>
+            <w:sz w:val="20"/>
+            <w:szCs w:val="20"/>
+          </w:rPr>
+          <w:t>yiiframework</w:t>
+        </w:r>
+        <w:r>
+          <w:rPr>
+            <w:rStyle w:val="a3"/>
+            <w:b w:val="0"/>
+            <w:sz w:val="20"/>
+            <w:szCs w:val="20"/>
+            <w:lang w:val="ru-RU"/>
+          </w:rPr>
+          <w:t>.</w:t>
+        </w:r>
+        <w:r>
+          <w:rPr>
+            <w:rStyle w:val="a3"/>
+            <w:b w:val="0"/>
+            <w:sz w:val="20"/>
+            <w:szCs w:val="20"/>
+          </w:rPr>
+          <w:t>com</w:t>
+        </w:r>
+        <w:r>
+          <w:rPr>
+            <w:rStyle w:val="a3"/>
+            <w:b w:val="0"/>
+            <w:sz w:val="20"/>
+            <w:szCs w:val="20"/>
+            <w:lang w:val="ru-RU"/>
+          </w:rPr>
+          <w:t>/</w:t>
+        </w:r>
+        <w:r>
+          <w:rPr>
+            <w:rStyle w:val="a3"/>
+            <w:b w:val="0"/>
+            <w:sz w:val="20"/>
+            <w:szCs w:val="20"/>
+          </w:rPr>
+          <w:t>doc</w:t>
+        </w:r>
+        <w:r>
+          <w:rPr>
+            <w:rStyle w:val="a3"/>
+            <w:b w:val="0"/>
+            <w:sz w:val="20"/>
+            <w:szCs w:val="20"/>
+            <w:lang w:val="ru-RU"/>
+          </w:rPr>
+          <w:t>-2.0/</w:t>
+        </w:r>
+        <w:r>
+          <w:rPr>
+            <w:rStyle w:val="a3"/>
+            <w:b w:val="0"/>
+            <w:sz w:val="20"/>
+            <w:szCs w:val="20"/>
+          </w:rPr>
+          <w:t>guide</w:t>
+        </w:r>
+        <w:r>
+          <w:rPr>
+            <w:rStyle w:val="a3"/>
+            <w:b w:val="0"/>
+            <w:sz w:val="20"/>
+            <w:szCs w:val="20"/>
+            <w:lang w:val="ru-RU"/>
+          </w:rPr>
+          <w:t>-</w:t>
+        </w:r>
+        <w:r>
+          <w:rPr>
+            <w:rStyle w:val="a3"/>
+            <w:b w:val="0"/>
+            <w:sz w:val="20"/>
+            <w:szCs w:val="20"/>
+          </w:rPr>
+          <w:t>start</w:t>
+        </w:r>
+        <w:r>
+          <w:rPr>
+            <w:rStyle w:val="a3"/>
+            <w:b w:val="0"/>
+            <w:sz w:val="20"/>
+            <w:szCs w:val="20"/>
+            <w:lang w:val="ru-RU"/>
+          </w:rPr>
+          <w:t>-</w:t>
+        </w:r>
+        <w:r>
+          <w:rPr>
+            <w:rStyle w:val="a3"/>
+            <w:b w:val="0"/>
+            <w:sz w:val="20"/>
+            <w:szCs w:val="20"/>
+          </w:rPr>
+          <w:t>installation</w:t>
+        </w:r>
+        <w:r>
+          <w:rPr>
+            <w:rStyle w:val="a3"/>
+            <w:b w:val="0"/>
+            <w:sz w:val="20"/>
+            <w:szCs w:val="20"/>
+            <w:lang w:val="ru-RU"/>
+          </w:rPr>
+          <w:t>.</w:t>
+        </w:r>
+        <w:r>
+          <w:rPr>
+            <w:rStyle w:val="a3"/>
+            <w:b w:val="0"/>
+            <w:sz w:val="20"/>
+            <w:szCs w:val="20"/>
+          </w:rPr>
+          <w:t>html</w:t>
         </w:r>
       </w:hyperlink>
+      <w:r>
+        <w:rPr>
+          <w:b w:val="0"/>
+          <w:sz w:val="20"/>
+          <w:szCs w:val="20"/>
+          <w:lang w:val="ru-RU"/>
+        </w:rPr>
+        <w:t xml:space="preserve">. </w:t>
+      </w:r>
+      <w:r>
+        <w:rPr>
+          <w:b w:val="0"/>
+          <w:sz w:val="20"/>
+          <w:szCs w:val="20"/>
+          <w:lang w:val="ru-RU"/>
+        </w:rPr>
+        <w:br/>
+      </w:r>
+      <w:r>
+        <w:rPr>
+          <w:b w:val="0"/>
+          <w:sz w:val="20"/>
+          <w:szCs w:val="20"/>
+          <w:lang w:val="ru-RU"/>
+        </w:rPr>
+        <w:t xml:space="preserve">По русски </w:t>
+      </w:r>
+      <w:hyperlink r:id="rId9" w:history="1">
+        <w:r>
+          <w:rPr>
+            <w:rStyle w:val="a3"/>
+            <w:b w:val="0"/>
+            <w:sz w:val="20"/>
+            <w:szCs w:val="20"/>
+          </w:rPr>
+          <w:t>http</w:t>
+        </w:r>
+        <w:r>
+          <w:rPr>
+            <w:rStyle w:val="a3"/>
+            <w:b w:val="0"/>
+            <w:sz w:val="20"/>
+            <w:szCs w:val="20"/>
+            <w:lang w:val="ru-RU"/>
+          </w:rPr>
+          <w:t>://</w:t>
+        </w:r>
+        <w:r>
+          <w:rPr>
+            <w:rStyle w:val="a3"/>
+            <w:b w:val="0"/>
+            <w:sz w:val="20"/>
+            <w:szCs w:val="20"/>
+          </w:rPr>
+          <w:t>yiiframework</w:t>
+        </w:r>
+        <w:r>
+          <w:rPr>
+            <w:rStyle w:val="a3"/>
+            <w:b w:val="0"/>
+            <w:sz w:val="20"/>
+            <w:szCs w:val="20"/>
+            <w:lang w:val="ru-RU"/>
+          </w:rPr>
+          <w:t>.</w:t>
+        </w:r>
+        <w:r>
+          <w:rPr>
+            <w:rStyle w:val="a3"/>
+            <w:b w:val="0"/>
+            <w:sz w:val="20"/>
+            <w:szCs w:val="20"/>
+          </w:rPr>
+          <w:t>domain</w:t>
+        </w:r>
+        <w:r>
+          <w:rPr>
+            <w:rStyle w:val="a3"/>
+            <w:b w:val="0"/>
+            <w:sz w:val="20"/>
+            <w:szCs w:val="20"/>
+            <w:lang w:val="ru-RU"/>
+          </w:rPr>
+          <w:t>-</w:t>
+        </w:r>
+        <w:r>
+          <w:rPr>
+            <w:rStyle w:val="a3"/>
+            <w:b w:val="0"/>
+            <w:sz w:val="20"/>
+            <w:szCs w:val="20"/>
+          </w:rPr>
+          <w:t>na</w:t>
+        </w:r>
+        <w:r>
+          <w:rPr>
+            <w:rStyle w:val="a3"/>
+            <w:b w:val="0"/>
+            <w:sz w:val="20"/>
+            <w:szCs w:val="20"/>
+            <w:lang w:val="ru-RU"/>
+          </w:rPr>
+          <w:t>.</w:t>
+        </w:r>
+        <w:r>
+          <w:rPr>
+            <w:rStyle w:val="a3"/>
+            <w:b w:val="0"/>
+            <w:sz w:val="20"/>
+            <w:szCs w:val="20"/>
+          </w:rPr>
+          <w:t>me</w:t>
+        </w:r>
+        <w:r>
+          <w:rPr>
+            <w:rStyle w:val="a3"/>
+            <w:b w:val="0"/>
+            <w:sz w:val="20"/>
+            <w:szCs w:val="20"/>
+            <w:lang w:val="ru-RU"/>
+          </w:rPr>
+          <w:t>/</w:t>
+        </w:r>
+        <w:r>
+          <w:rPr>
+            <w:rStyle w:val="a3"/>
+            <w:b w:val="0"/>
+            <w:sz w:val="20"/>
+            <w:szCs w:val="20"/>
+          </w:rPr>
+          <w:t>doc</w:t>
+        </w:r>
+        <w:r>
+          <w:rPr>
+            <w:rStyle w:val="a3"/>
+            <w:b w:val="0"/>
+            <w:sz w:val="20"/>
+            <w:szCs w:val="20"/>
+            <w:lang w:val="ru-RU"/>
+          </w:rPr>
+          <w:t>/</w:t>
+        </w:r>
+        <w:r>
+          <w:rPr>
+            <w:rStyle w:val="a3"/>
+            <w:b w:val="0"/>
+            <w:sz w:val="20"/>
+            <w:szCs w:val="20"/>
+          </w:rPr>
+          <w:t>guide</w:t>
+        </w:r>
+        <w:r>
+          <w:rPr>
+            <w:rStyle w:val="a3"/>
+            <w:b w:val="0"/>
+            <w:sz w:val="20"/>
+            <w:szCs w:val="20"/>
+            <w:lang w:val="ru-RU"/>
+          </w:rPr>
+          <w:t>/2.0/</w:t>
+        </w:r>
+        <w:r>
+          <w:rPr>
+            <w:rStyle w:val="a3"/>
+            <w:b w:val="0"/>
+            <w:sz w:val="20"/>
+            <w:szCs w:val="20"/>
+          </w:rPr>
+          <w:t>ru</w:t>
+        </w:r>
+        <w:r>
+          <w:rPr>
+            <w:rStyle w:val="a3"/>
+            <w:b w:val="0"/>
+            <w:sz w:val="20"/>
+            <w:szCs w:val="20"/>
+            <w:lang w:val="ru-RU"/>
+          </w:rPr>
+          <w:t>/</w:t>
+        </w:r>
+        <w:r>
+          <w:rPr>
+            <w:rStyle w:val="a3"/>
+            <w:b w:val="0"/>
+            <w:sz w:val="20"/>
+            <w:szCs w:val="20"/>
+          </w:rPr>
+          <w:t>start</w:t>
+        </w:r>
+        <w:r>
+          <w:rPr>
+            <w:rStyle w:val="a3"/>
+            <w:b w:val="0"/>
+            <w:sz w:val="20"/>
+            <w:szCs w:val="20"/>
+            <w:lang w:val="ru-RU"/>
+          </w:rPr>
+          <w:t>-</w:t>
+        </w:r>
+        <w:r>
+          <w:rPr>
+            <w:rStyle w:val="a3"/>
+            <w:b w:val="0"/>
+            <w:sz w:val="20"/>
+            <w:szCs w:val="20"/>
+          </w:rPr>
+          <w:t>installation</w:t>
+        </w:r>
+      </w:hyperlink>
+      <w:bookmarkStart w:id="1" w:name="_GoBack"/>
+      <w:bookmarkEnd w:id="1"/>
       <w:r>
         <w:rPr>
           <w:rStyle w:val="32"/>
           <w:b/>
           <w:bCs/>
+          <w:lang w:val="ru-RU"/>
         </w:rPr>
         <w:t>.</w:t>
       </w:r>
@@ -159,10 +553,7 @@
         <w:t xml:space="preserve">Create </w:t>
       </w:r>
       <w:r>
-        <w:t>con</w:t>
-      </w:r>
-      <w:r>
-        <w:t>trollers/XssController.php</w:t>
+        <w:t>controllers/XssController.php</w:t>
       </w:r>
       <w:r>
         <w:rPr>
@@ -316,10 +707,7 @@
         <w:ind w:left="1620"/>
       </w:pPr>
       <w:r>
-        <w:t xml:space="preserve">public function </w:t>
-      </w:r>
-      <w:r>
-        <w:t>actionIndex()</w:t>
+        <w:t>public function actionIndex()</w:t>
       </w:r>
     </w:p>
     <w:p>
@@ -437,8 +825,6 @@
       </w:r>
       <w:r>
         <w:br/>
-      </w:r>
-      <w:r>
         <w:t xml:space="preserve">security principle </w:t>
       </w:r>
       <w:r>
@@ -484,10 +870,7 @@
         <w:ind w:left="1020"/>
       </w:pPr>
       <w:r>
-        <w:t>The previous code will result in a script execution, as shown in the</w:t>
-      </w:r>
-      <w:r>
-        <w:t xml:space="preserve"> following screenshot:</w:t>
+        <w:t>The previous code will result in a script execution, as shown in the following screenshot:</w:t>
       </w:r>
     </w:p>
     <w:p>
@@ -523,7 +906,7 @@
                     </pic:cNvPicPr>
                   </pic:nvPicPr>
                   <pic:blipFill>
-                    <a:blip r:embed="rId9" cstate="print">
+                    <a:blip r:embed="rId10" cstate="print">
                       <a:extLst>
                         <a:ext uri="{28A0092B-C50C-407E-A947-70E740481C1C}">
                           <a14:useLocalDpi xmlns:a14="http://schemas.microsoft.com/office/drawing/2010/main" val="0"/>
@@ -572,11 +955,11 @@
         <w:spacing w:before="946" w:after="246" w:line="300" w:lineRule="exact"/>
         <w:ind w:left="700"/>
       </w:pPr>
-      <w:bookmarkStart w:id="3" w:name="bookmark2"/>
+      <w:bookmarkStart w:id="2" w:name="bookmark2"/>
       <w:r>
         <w:t>How to do it...</w:t>
       </w:r>
-      <w:bookmarkEnd w:id="3"/>
+      <w:bookmarkEnd w:id="2"/>
     </w:p>
     <w:p>
       <w:pPr>
@@ -614,8 +997,6 @@
       </w:r>
       <w:r>
         <w:br/>
-      </w:r>
-      <w:r>
         <w:t>before passing it to the browser. We do this as follows:</w:t>
       </w:r>
     </w:p>
@@ -748,10 +1129,7 @@
         <w:ind w:left="1740" w:right="6900"/>
       </w:pPr>
       <w:r>
-        <w:t xml:space="preserve">* @return </w:t>
-      </w:r>
-      <w:r>
-        <w:t>string</w:t>
+        <w:t>* @return string</w:t>
       </w:r>
       <w:r>
         <w:br/>
@@ -878,10 +1256,7 @@
       </w:pPr>
       <w:r>
         <w:lastRenderedPageBreak/>
-        <w:t xml:space="preserve">Now instead of an alert, we will get properly escaped HTML, </w:t>
-      </w:r>
-      <w:r>
-        <w:t>as shown in the following screenshot:</w:t>
+        <w:t>Now instead of an alert, we will get properly escaped HTML, as shown in the following screenshot:</w:t>
       </w:r>
     </w:p>
     <w:p>
@@ -916,7 +1291,7 @@
                     </pic:cNvPicPr>
                   </pic:nvPicPr>
                   <pic:blipFill>
-                    <a:blip r:embed="rId10" cstate="print">
+                    <a:blip r:embed="rId11" cstate="print">
                       <a:extLst>
                         <a:ext uri="{28A0092B-C50C-407E-A947-70E740481C1C}">
                           <a14:useLocalDpi xmlns:a14="http://schemas.microsoft.com/office/drawing/2010/main" val="0"/>
@@ -980,10 +1355,7 @@
         <w:ind w:left="1300"/>
       </w:pPr>
       <w:r>
-        <w:t>use \yii\</w:t>
-      </w:r>
-      <w:r>
-        <w:t>helpers\Html;</w:t>
+        <w:t>use \yii\helpers\Html;</w:t>
       </w:r>
     </w:p>
     <w:p>
@@ -1019,10 +1391,7 @@
         <w:t xml:space="preserve">\yii\helpers\Html: : encode </w:t>
       </w:r>
       <w:r>
-        <w:t>anymore because it will render HTML as just a</w:t>
-      </w:r>
-      <w:r>
-        <w:t xml:space="preserve"> code and</w:t>
+        <w:t>anymore because it will render HTML as just a code and</w:t>
       </w:r>
       <w:r>
         <w:br/>
@@ -1082,10 +1451,7 @@
         <w:ind w:left="700"/>
       </w:pPr>
       <w:r>
-        <w:t xml:space="preserve">use </w:t>
-      </w:r>
-      <w:r>
-        <w:t>yii\helpers\Html;</w:t>
+        <w:t>use yii\helpers\Html;</w:t>
       </w:r>
     </w:p>
     <w:p>
@@ -1234,10 +1600,7 @@
         <w:jc w:val="both"/>
       </w:pPr>
       <w:r>
-        <w:t>$username = Yii::$app-&gt;request-&gt;</w:t>
-      </w:r>
-      <w:r>
-        <w:t>get('username', 'nobody');</w:t>
+        <w:t>$username = Yii::$app-&gt;request-&gt;get('username', 'nobody');</w:t>
       </w:r>
     </w:p>
     <w:p>
@@ -1344,13 +1707,7 @@
           <w:rStyle w:val="3LucidaConsole75pt"/>
         </w:rPr>
         <w:br/>
-        <w:t>&lt;script&gt;</w:t>
-      </w:r>
-      <w:r>
-        <w:rPr>
-          <w:rStyle w:val="3LucidaConsole75pt"/>
-        </w:rPr>
-        <w:t xml:space="preserve">alert( </w:t>
+        <w:t xml:space="preserve">&lt;script&gt;alert( </w:t>
       </w:r>
       <w:r>
         <w:rPr>
@@ -1404,7 +1761,7 @@
                     </pic:cNvPicPr>
                   </pic:nvPicPr>
                   <pic:blipFill>
-                    <a:blip r:embed="rId11" cstate="print">
+                    <a:blip r:embed="rId12" cstate="print">
                       <a:extLst>
                         <a:ext uri="{28A0092B-C50C-407E-A947-70E740481C1C}">
                           <a14:useLocalDpi xmlns:a14="http://schemas.microsoft.com/office/drawing/2010/main" val="0"/>
@@ -1453,11 +1810,11 @@
         <w:spacing w:before="886" w:after="126" w:line="300" w:lineRule="exact"/>
         <w:ind w:left="420"/>
       </w:pPr>
-      <w:bookmarkStart w:id="4" w:name="bookmark3"/>
+      <w:bookmarkStart w:id="3" w:name="bookmark3"/>
       <w:r>
         <w:t>How it works...</w:t>
       </w:r>
-      <w:bookmarkEnd w:id="4"/>
+      <w:bookmarkEnd w:id="3"/>
     </w:p>
     <w:p>
       <w:pPr>
@@ -1483,10 +1840,7 @@
         <w:t xml:space="preserve">\yii\helpers\Html: :encode </w:t>
       </w:r>
       <w:r>
-        <w:t>loo</w:t>
-      </w:r>
-      <w:r>
-        <w:t>ks like the following:</w:t>
+        <w:t>looks like the following:</w:t>
       </w:r>
     </w:p>
     <w:p>
@@ -1591,10 +1945,7 @@
       </w:r>
       <w:r>
         <w:br/>
-        <w:t>there to prevent XSS inside of HTM</w:t>
-      </w:r>
-      <w:r>
-        <w:t>L. We have used its default configuration, which is okay for most</w:t>
+        <w:t>there to prevent XSS inside of HTML. We have used its default configuration, which is okay for most</w:t>
       </w:r>
       <w:r>
         <w:br/>
@@ -1610,11 +1961,11 @@
         <w:spacing w:before="0" w:after="246" w:line="300" w:lineRule="exact"/>
         <w:ind w:left="420"/>
       </w:pPr>
-      <w:bookmarkStart w:id="5" w:name="bookmark4"/>
+      <w:bookmarkStart w:id="4" w:name="bookmark4"/>
       <w:r>
         <w:t>There’s more.</w:t>
       </w:r>
-      <w:bookmarkEnd w:id="5"/>
+      <w:bookmarkEnd w:id="4"/>
     </w:p>
     <w:p>
       <w:pPr>
@@ -1635,11 +1986,11 @@
         <w:spacing w:after="198" w:line="240" w:lineRule="exact"/>
         <w:ind w:left="520"/>
       </w:pPr>
-      <w:bookmarkStart w:id="6" w:name="bookmark5"/>
+      <w:bookmarkStart w:id="5" w:name="bookmark5"/>
       <w:r>
         <w:t>XSS types</w:t>
       </w:r>
-      <w:bookmarkEnd w:id="6"/>
+      <w:bookmarkEnd w:id="5"/>
     </w:p>
     <w:p>
       <w:pPr>
@@ -1650,10 +2001,7 @@
         <w:jc w:val="left"/>
       </w:pPr>
       <w:r>
-        <w:t xml:space="preserve">There are two main types of XSS </w:t>
-      </w:r>
-      <w:r>
-        <w:t>injections, which are as follows:</w:t>
+        <w:t>There are two main types of XSS injections, which are as follows:</w:t>
       </w:r>
     </w:p>
     <w:p>
@@ -1705,10 +2053,7 @@
       </w:r>
       <w:r>
         <w:br/>
-        <w:t>most insecure web applications. Data passed by the user or through a URL is not stored anyw</w:t>
-      </w:r>
-      <w:r>
-        <w:t>here, so the</w:t>
+        <w:t>most insecure web applications. Data passed by the user or through a URL is not stored anywhere, so the</w:t>
       </w:r>
       <w:r>
         <w:br/>
@@ -1723,10 +2068,7 @@
       </w:r>
       <w:r>
         <w:br/>
-        <w:t>another user follows the</w:t>
-      </w:r>
-      <w:r>
-        <w:t xml:space="preserve"> link.</w:t>
+        <w:t>another user follows the link.</w:t>
       </w:r>
     </w:p>
     <w:p>
@@ -1746,10 +2088,7 @@
       </w:r>
       <w:r>
         <w:br/>
-        <w:t>your website by commanding all use</w:t>
-      </w:r>
-      <w:r>
-        <w:t>rs to delete all data to which they have access.</w:t>
+        <w:t>your website by commanding all users to delete all data to which they have access.</w:t>
       </w:r>
     </w:p>
     <w:p>
@@ -1761,11 +2100,11 @@
         <w:spacing w:before="0" w:after="186" w:line="300" w:lineRule="exact"/>
         <w:ind w:left="520"/>
       </w:pPr>
-      <w:bookmarkStart w:id="7" w:name="bookmark6"/>
+      <w:bookmarkStart w:id="6" w:name="bookmark6"/>
       <w:r>
         <w:t>See also</w:t>
       </w:r>
-      <w:bookmarkEnd w:id="7"/>
+      <w:bookmarkEnd w:id="6"/>
     </w:p>
     <w:p>
       <w:pPr>
@@ -1793,7 +2132,7 @@
         <w:spacing w:before="0" w:after="0"/>
         <w:ind w:left="880"/>
       </w:pPr>
-      <w:hyperlink r:id="rId12" w:history="1">
+      <w:hyperlink r:id="rId13" w:history="1">
         <w:r>
           <w:rPr>
             <w:rStyle w:val="a3"/>
@@ -1816,7 +2155,7 @@
         <w:spacing w:before="0" w:after="0"/>
         <w:ind w:left="880"/>
       </w:pPr>
-      <w:hyperlink r:id="rId13" w:history="1">
+      <w:hyperlink r:id="rId14" w:history="1">
         <w:r>
           <w:rPr>
             <w:rStyle w:val="a3"/>
@@ -1839,7 +2178,7 @@
         <w:spacing w:before="0" w:after="0"/>
         <w:ind w:left="880"/>
       </w:pPr>
-      <w:hyperlink r:id="rId14" w:history="1">
+      <w:hyperlink r:id="rId15" w:history="1">
         <w:r>
           <w:rPr>
             <w:rStyle w:val="a3"/>
@@ -2232,6 +2571,74 @@
     </w:lvl>
   </w:abstractNum>
   <w:abstractNum w:abstractNumId="5">
+    <w:nsid w:val="355A0553"/>
+    <w:multiLevelType w:val="multilevel"/>
+    <w:tmpl w:val="F2761B8E"/>
+    <w:lvl w:ilvl="0">
+      <w:start w:val="1"/>
+      <w:numFmt w:val="decimal"/>
+      <w:lvlText w:val="%1."/>
+      <w:lvlJc w:val="left"/>
+      <w:rPr>
+        <w:rFonts w:ascii="Times New Roman" w:eastAsia="Times New Roman" w:hAnsi="Times New Roman" w:cs="Times New Roman"/>
+        <w:b/>
+        <w:bCs/>
+        <w:i w:val="0"/>
+        <w:iCs w:val="0"/>
+        <w:smallCaps w:val="0"/>
+        <w:strike w:val="0"/>
+        <w:color w:val="000000"/>
+        <w:spacing w:val="0"/>
+        <w:w w:val="100"/>
+        <w:position w:val="0"/>
+        <w:sz w:val="19"/>
+        <w:szCs w:val="19"/>
+        <w:u w:val="none"/>
+        <w:lang w:val="en-US" w:eastAsia="en-US" w:bidi="en-US"/>
+      </w:rPr>
+    </w:lvl>
+    <w:lvl w:ilvl="1">
+      <w:numFmt w:val="decimal"/>
+      <w:lvlText w:val=""/>
+      <w:lvlJc w:val="left"/>
+    </w:lvl>
+    <w:lvl w:ilvl="2">
+      <w:numFmt w:val="decimal"/>
+      <w:lvlText w:val=""/>
+      <w:lvlJc w:val="left"/>
+    </w:lvl>
+    <w:lvl w:ilvl="3">
+      <w:numFmt w:val="decimal"/>
+      <w:lvlText w:val=""/>
+      <w:lvlJc w:val="left"/>
+    </w:lvl>
+    <w:lvl w:ilvl="4">
+      <w:numFmt w:val="decimal"/>
+      <w:lvlText w:val=""/>
+      <w:lvlJc w:val="left"/>
+    </w:lvl>
+    <w:lvl w:ilvl="5">
+      <w:numFmt w:val="decimal"/>
+      <w:lvlText w:val=""/>
+      <w:lvlJc w:val="left"/>
+    </w:lvl>
+    <w:lvl w:ilvl="6">
+      <w:numFmt w:val="decimal"/>
+      <w:lvlText w:val=""/>
+      <w:lvlJc w:val="left"/>
+    </w:lvl>
+    <w:lvl w:ilvl="7">
+      <w:numFmt w:val="decimal"/>
+      <w:lvlText w:val=""/>
+      <w:lvlJc w:val="left"/>
+    </w:lvl>
+    <w:lvl w:ilvl="8">
+      <w:numFmt w:val="decimal"/>
+      <w:lvlText w:val=""/>
+      <w:lvlJc w:val="left"/>
+    </w:lvl>
+  </w:abstractNum>
+  <w:abstractNum w:abstractNumId="6">
     <w:nsid w:val="46DF2AA6"/>
     <w:multiLevelType w:val="multilevel"/>
     <w:tmpl w:val="DABC08F0"/>
@@ -2299,7 +2706,7 @@
       <w:lvlJc w:val="left"/>
     </w:lvl>
   </w:abstractNum>
-  <w:abstractNum w:abstractNumId="6">
+  <w:abstractNum w:abstractNumId="7">
     <w:nsid w:val="556C47FC"/>
     <w:multiLevelType w:val="multilevel"/>
     <w:tmpl w:val="808630DA"/>
@@ -2377,7 +2784,7 @@
     <w:abstractNumId w:val="2"/>
   </w:num>
   <w:num w:numId="4">
-    <w:abstractNumId w:val="5"/>
+    <w:abstractNumId w:val="6"/>
   </w:num>
   <w:num w:numId="5">
     <w:abstractNumId w:val="4"/>
@@ -2386,7 +2793,10 @@
     <w:abstractNumId w:val="3"/>
   </w:num>
   <w:num w:numId="7">
-    <w:abstractNumId w:val="6"/>
+    <w:abstractNumId w:val="7"/>
+  </w:num>
+  <w:num w:numId="8">
+    <w:abstractNumId w:val="5"/>
   </w:num>
 </w:numbering>
 </file>
@@ -2432,6 +2842,7 @@
     <w:lsdException w:name="Title" w:semiHidden="0" w:uiPriority="10" w:unhideWhenUsed="0" w:qFormat="1"/>
     <w:lsdException w:name="Default Paragraph Font" w:uiPriority="1"/>
     <w:lsdException w:name="Subtitle" w:semiHidden="0" w:uiPriority="11" w:unhideWhenUsed="0" w:qFormat="1"/>
+    <w:lsdException w:name="Hyperlink" w:uiPriority="0"/>
     <w:lsdException w:name="Strong" w:semiHidden="0" w:uiPriority="22" w:unhideWhenUsed="0" w:qFormat="1"/>
     <w:lsdException w:name="Emphasis" w:semiHidden="0" w:uiPriority="20" w:unhideWhenUsed="0" w:qFormat="1"/>
     <w:lsdException w:name="Table Grid" w:semiHidden="0" w:uiPriority="59" w:unhideWhenUsed="0"/>
@@ -2945,6 +3356,7 @@
     <w:lsdException w:name="Title" w:semiHidden="0" w:uiPriority="10" w:unhideWhenUsed="0" w:qFormat="1"/>
     <w:lsdException w:name="Default Paragraph Font" w:uiPriority="1"/>
     <w:lsdException w:name="Subtitle" w:semiHidden="0" w:uiPriority="11" w:unhideWhenUsed="0" w:qFormat="1"/>
+    <w:lsdException w:name="Hyperlink" w:uiPriority="0"/>
     <w:lsdException w:name="Strong" w:semiHidden="0" w:uiPriority="22" w:unhideWhenUsed="0" w:qFormat="1"/>
     <w:lsdException w:name="Emphasis" w:semiHidden="0" w:uiPriority="20" w:unhideWhenUsed="0" w:qFormat="1"/>
     <w:lsdException w:name="Table Grid" w:semiHidden="0" w:uiPriority="59" w:unhideWhenUsed="0"/>
